--- a/Description textuelle.docx
+++ b/Description textuelle.docx
@@ -6,7 +6,7 @@
       <w:pPr>
         <w:rPr>
           <w:noProof/>
-          <w:color w:val="FF0000"/>
+          <w:color w:val="FFFFFF" w:themeColor="background1"/>
           <w:sz w:val="32"/>
           <w:szCs w:val="32"/>
         </w:rPr>
@@ -38,9 +38,9 @@
           <w:szCs w:val="32"/>
         </w:rPr>
         <w:drawing>
-          <wp:inline distT="0" distB="0" distL="0" distR="0" wp14:anchorId="7B7EEE44" wp14:editId="4AC61205">
-            <wp:extent cx="5760720" cy="1352550"/>
-            <wp:effectExtent l="0" t="0" r="0" b="0"/>
+          <wp:inline distT="0" distB="0" distL="0" distR="0" wp14:anchorId="7B7EEE44" wp14:editId="2B52E005">
+            <wp:extent cx="5924550" cy="3267075"/>
+            <wp:effectExtent l="0" t="0" r="0" b="9525"/>
             <wp:docPr id="1009099991" name="Image 1"/>
             <wp:cNvGraphicFramePr>
               <a:graphicFrameLocks xmlns:a="http://schemas.openxmlformats.org/drawingml/2006/main" noChangeAspect="1"/>
@@ -52,7 +52,7 @@
                     <pic:cNvPr id="1009099991" name="Image 1009099991"/>
                     <pic:cNvPicPr/>
                   </pic:nvPicPr>
-                  <pic:blipFill>
+                  <pic:blipFill rotWithShape="1">
                     <a:blip r:embed="rId4" cstate="print">
                       <a:extLst>
                         <a:ext uri="{28A0092B-C50C-407E-A947-70E740481C1C}">
@@ -60,18 +60,25 @@
                         </a:ext>
                       </a:extLst>
                     </a:blip>
-                    <a:stretch>
-                      <a:fillRect/>
-                    </a:stretch>
+                    <a:srcRect l="1" r="-607" b="-535"/>
+                    <a:stretch/>
                   </pic:blipFill>
-                  <pic:spPr>
+                  <pic:spPr bwMode="auto">
                     <a:xfrm>
                       <a:off x="0" y="0"/>
-                      <a:ext cx="5760720" cy="1352550"/>
+                      <a:ext cx="5924550" cy="3267075"/>
                     </a:xfrm>
                     <a:prstGeom prst="rect">
                       <a:avLst/>
                     </a:prstGeom>
+                    <a:ln>
+                      <a:noFill/>
+                    </a:ln>
+                    <a:extLst>
+                      <a:ext uri="{53640926-AAD7-44D8-BBD7-CCE9431645EC}">
+                        <a14:shadowObscured xmlns:a14="http://schemas.microsoft.com/office/drawing/2010/main"/>
+                      </a:ext>
+                    </a:extLst>
                   </pic:spPr>
                 </pic:pic>
               </a:graphicData>
@@ -369,6 +376,7 @@
           <w:sz w:val="32"/>
           <w:szCs w:val="32"/>
         </w:rPr>
+        <w:lastRenderedPageBreak/>
         <w:t>– Scénario nominal :</w:t>
       </w:r>
     </w:p>
@@ -477,7 +485,6 @@
           <w:sz w:val="32"/>
           <w:szCs w:val="32"/>
         </w:rPr>
-        <w:lastRenderedPageBreak/>
         <w:t>3-Le Paiement sécurisé, le système confirme l’abonnement du client.</w:t>
       </w:r>
     </w:p>
@@ -639,29 +646,13 @@
         </w:rPr>
         <w:t xml:space="preserve">-Le client peut changer son </w:t>
       </w:r>
-      <w:proofErr w:type="gramStart"/>
-      <w:r>
-        <w:rPr>
-          <w:sz w:val="32"/>
-          <w:szCs w:val="32"/>
-        </w:rPr>
-        <w:t xml:space="preserve">abonnement </w:t>
-      </w:r>
-      <w:r>
-        <w:rPr>
-          <w:sz w:val="32"/>
-          <w:szCs w:val="32"/>
-        </w:rPr>
-        <w:t>,</w:t>
-      </w:r>
-      <w:r>
-        <w:rPr>
-          <w:sz w:val="32"/>
-          <w:szCs w:val="32"/>
-        </w:rPr>
-        <w:t>dont</w:t>
-      </w:r>
-      <w:proofErr w:type="gramEnd"/>
+      <w:r>
+        <w:rPr>
+          <w:sz w:val="32"/>
+          <w:szCs w:val="32"/>
+        </w:rPr>
+        <w:t>abonnement, dont</w:t>
+      </w:r>
       <w:r>
         <w:rPr>
           <w:sz w:val="32"/>
@@ -780,54 +771,6 @@
         </w:rPr>
         <w:t>.</w:t>
       </w:r>
-    </w:p>
-    <w:p>
-      <w:pPr>
-        <w:rPr>
-          <w:sz w:val="32"/>
-          <w:szCs w:val="32"/>
-        </w:rPr>
-      </w:pPr>
-    </w:p>
-    <w:p>
-      <w:pPr>
-        <w:rPr>
-          <w:sz w:val="32"/>
-          <w:szCs w:val="32"/>
-        </w:rPr>
-      </w:pPr>
-    </w:p>
-    <w:p>
-      <w:pPr>
-        <w:rPr>
-          <w:sz w:val="32"/>
-          <w:szCs w:val="32"/>
-        </w:rPr>
-      </w:pPr>
-    </w:p>
-    <w:p>
-      <w:pPr>
-        <w:rPr>
-          <w:sz w:val="32"/>
-          <w:szCs w:val="32"/>
-        </w:rPr>
-      </w:pPr>
-    </w:p>
-    <w:p>
-      <w:pPr>
-        <w:rPr>
-          <w:sz w:val="32"/>
-          <w:szCs w:val="32"/>
-        </w:rPr>
-      </w:pPr>
-    </w:p>
-    <w:p>
-      <w:pPr>
-        <w:rPr>
-          <w:sz w:val="32"/>
-          <w:szCs w:val="32"/>
-        </w:rPr>
-      </w:pPr>
     </w:p>
     <w:p>
       <w:pPr>
@@ -894,9 +837,9 @@
           <w:szCs w:val="32"/>
         </w:rPr>
         <w:drawing>
-          <wp:inline distT="0" distB="0" distL="0" distR="0" wp14:anchorId="11489FC4" wp14:editId="487E223E">
-            <wp:extent cx="4762500" cy="8450277"/>
-            <wp:effectExtent l="0" t="0" r="0" b="8255"/>
+          <wp:inline distT="0" distB="0" distL="0" distR="0" wp14:anchorId="11489FC4" wp14:editId="2DDDF5EB">
+            <wp:extent cx="4773373" cy="8469568"/>
+            <wp:effectExtent l="0" t="0" r="8255" b="8255"/>
             <wp:docPr id="1420679545" name="Image 2"/>
             <wp:cNvGraphicFramePr>
               <a:graphicFrameLocks xmlns:a="http://schemas.openxmlformats.org/drawingml/2006/main" noChangeAspect="1"/>
@@ -905,7 +848,7 @@
               <a:graphicData uri="http://schemas.openxmlformats.org/drawingml/2006/picture">
                 <pic:pic xmlns:pic="http://schemas.openxmlformats.org/drawingml/2006/picture">
                   <pic:nvPicPr>
-                    <pic:cNvPr id="1420679545" name="Image 1420679545"/>
+                    <pic:cNvPr id="1420679545" name="Image 2"/>
                     <pic:cNvPicPr/>
                   </pic:nvPicPr>
                   <pic:blipFill>
@@ -923,7 +866,7 @@
                   <pic:spPr>
                     <a:xfrm>
                       <a:off x="0" y="0"/>
-                      <a:ext cx="4773373" cy="8469569"/>
+                      <a:ext cx="4773373" cy="8469568"/>
                     </a:xfrm>
                     <a:prstGeom prst="rect">
                       <a:avLst/>
@@ -944,13 +887,21 @@
           <w:szCs w:val="32"/>
         </w:rPr>
       </w:pPr>
-      <w:r>
-        <w:rPr>
-          <w:color w:val="FF0000"/>
-          <w:sz w:val="32"/>
-          <w:szCs w:val="32"/>
-        </w:rPr>
-        <w:lastRenderedPageBreak/>
+    </w:p>
+    <w:p>
+      <w:pPr>
+        <w:rPr>
+          <w:color w:val="FF0000"/>
+          <w:sz w:val="32"/>
+          <w:szCs w:val="32"/>
+        </w:rPr>
+      </w:pPr>
+      <w:r>
+        <w:rPr>
+          <w:color w:val="FF0000"/>
+          <w:sz w:val="32"/>
+          <w:szCs w:val="32"/>
+        </w:rPr>
         <w:t>-</w:t>
       </w:r>
       <w:r>
@@ -1011,7 +962,7 @@
           <w:szCs w:val="32"/>
         </w:rPr>
         <w:drawing>
-          <wp:inline distT="0" distB="0" distL="0" distR="0" wp14:anchorId="5ED8B831" wp14:editId="00F99DB4">
+          <wp:inline distT="0" distB="0" distL="0" distR="0" wp14:anchorId="5ED8B831" wp14:editId="1757EBA9">
             <wp:extent cx="4410075" cy="5495925"/>
             <wp:effectExtent l="0" t="0" r="9525" b="9525"/>
             <wp:docPr id="655060363" name="Image 3"/>
@@ -1022,7 +973,7 @@
               <a:graphicData uri="http://schemas.openxmlformats.org/drawingml/2006/picture">
                 <pic:pic xmlns:pic="http://schemas.openxmlformats.org/drawingml/2006/picture">
                   <pic:nvPicPr>
-                    <pic:cNvPr id="655060363" name="Image 655060363"/>
+                    <pic:cNvPr id="655060363" name="Image 3"/>
                     <pic:cNvPicPr/>
                   </pic:nvPicPr>
                   <pic:blipFill>
@@ -1130,7 +1081,6 @@
           <w:sz w:val="32"/>
           <w:szCs w:val="32"/>
         </w:rPr>
-        <w:lastRenderedPageBreak/>
         <w:t>-Diagramme des classes :</w:t>
       </w:r>
       <w:r>
@@ -1166,7 +1116,7 @@
           <w:szCs w:val="32"/>
         </w:rPr>
         <w:drawing>
-          <wp:inline distT="0" distB="0" distL="0" distR="0" wp14:anchorId="01A2E014" wp14:editId="7DAE8410">
+          <wp:inline distT="0" distB="0" distL="0" distR="0" wp14:anchorId="01A2E014" wp14:editId="49EF9686">
             <wp:extent cx="3181350" cy="7096125"/>
             <wp:effectExtent l="0" t="0" r="0" b="9525"/>
             <wp:docPr id="2057372079" name="Image 4"/>
@@ -1177,7 +1127,7 @@
               <a:graphicData uri="http://schemas.openxmlformats.org/drawingml/2006/picture">
                 <pic:pic xmlns:pic="http://schemas.openxmlformats.org/drawingml/2006/picture">
                   <pic:nvPicPr>
-                    <pic:cNvPr id="2057372079" name="Image 2057372079"/>
+                    <pic:cNvPr id="2057372079" name="Image 4"/>
                     <pic:cNvPicPr/>
                   </pic:nvPicPr>
                   <pic:blipFill>
@@ -1220,15 +1170,6 @@
     <w:p>
       <w:pPr>
         <w:rPr>
-          <w:color w:val="FF0000"/>
-          <w:sz w:val="32"/>
-          <w:szCs w:val="32"/>
-        </w:rPr>
-      </w:pPr>
-    </w:p>
-    <w:p>
-      <w:pPr>
-        <w:rPr>
           <w:color w:val="000000" w:themeColor="text1"/>
           <w:sz w:val="32"/>
           <w:szCs w:val="32"/>
@@ -1276,9 +1217,9 @@
         </w:rPr>
         <w:lastRenderedPageBreak/>
         <w:drawing>
-          <wp:inline distT="0" distB="0" distL="0" distR="0" wp14:anchorId="59BAE037" wp14:editId="69C481E8">
-            <wp:extent cx="1962150" cy="9695818"/>
-            <wp:effectExtent l="0" t="0" r="0" b="635"/>
+          <wp:inline distT="0" distB="0" distL="0" distR="0" wp14:anchorId="59BAE037" wp14:editId="51F1DE8F">
+            <wp:extent cx="1962870" cy="9698887"/>
+            <wp:effectExtent l="0" t="0" r="0" b="0"/>
             <wp:docPr id="1355783833" name="Image 8"/>
             <wp:cNvGraphicFramePr>
               <a:graphicFrameLocks xmlns:a="http://schemas.openxmlformats.org/drawingml/2006/main" noChangeAspect="1"/>
@@ -1287,7 +1228,7 @@
               <a:graphicData uri="http://schemas.openxmlformats.org/drawingml/2006/picture">
                 <pic:pic xmlns:pic="http://schemas.openxmlformats.org/drawingml/2006/picture">
                   <pic:nvPicPr>
-                    <pic:cNvPr id="1355783833" name="Image 1355783833"/>
+                    <pic:cNvPr id="1355783833" name="Image 8"/>
                     <pic:cNvPicPr/>
                   </pic:nvPicPr>
                   <pic:blipFill>
@@ -1305,7 +1246,7 @@
                   <pic:spPr>
                     <a:xfrm>
                       <a:off x="0" y="0"/>
-                      <a:ext cx="1962870" cy="9699378"/>
+                      <a:ext cx="1962870" cy="9698887"/>
                     </a:xfrm>
                     <a:prstGeom prst="rect">
                       <a:avLst/>
@@ -1317,15 +1258,6 @@
           </wp:inline>
         </w:drawing>
       </w:r>
-    </w:p>
-    <w:p>
-      <w:pPr>
-        <w:rPr>
-          <w:color w:val="FF0000"/>
-          <w:sz w:val="32"/>
-          <w:szCs w:val="32"/>
-        </w:rPr>
-      </w:pPr>
     </w:p>
     <w:sectPr>
       <w:pgSz w:w="11906" w:h="16838"/>
